--- a/qr-code/QR-CODE.docx
+++ b/qr-code/QR-CODE.docx
@@ -98,6 +98,9 @@
     </w:p>
     <w:p>
       <w:r>
+        <w:rPr>
+          <w:noProof/>
+        </w:rPr>
         <w:drawing>
           <wp:anchor distT="0" distB="0" distL="114300" distR="114300" simplePos="0" relativeHeight="251660288" behindDoc="0" locked="0" layoutInCell="1" allowOverlap="1" wp14:anchorId="7D23AF7A" wp14:editId="5D0FC9EA">
             <wp:simplePos x="0" y="0"/>
@@ -180,6 +183,9 @@
     </w:p>
     <w:p>
       <w:r>
+        <w:rPr>
+          <w:noProof/>
+        </w:rPr>
         <w:drawing>
           <wp:anchor distT="0" distB="0" distL="114300" distR="114300" simplePos="0" relativeHeight="251664384" behindDoc="0" locked="0" layoutInCell="1" allowOverlap="1" wp14:anchorId="4358CF87" wp14:editId="411E420A">
             <wp:simplePos x="0" y="0"/>
@@ -258,8 +264,6 @@
         </w:rPr>
         <w:t>F</w:t>
       </w:r>
-      <w:bookmarkStart w:id="0" w:name="_GoBack"/>
-      <w:bookmarkEnd w:id="0"/>
       <w:r>
         <w:rPr>
           <w:b/>
@@ -273,6 +277,7 @@
       <w:r>
         <w:rPr>
           <w:b/>
+          <w:noProof/>
           <w:sz w:val="40"/>
         </w:rPr>
         <w:lastRenderedPageBreak/>
@@ -354,6 +359,9 @@
     <w:p/>
     <w:p>
       <w:r>
+        <w:rPr>
+          <w:noProof/>
+        </w:rPr>
         <w:drawing>
           <wp:anchor distT="0" distB="0" distL="114300" distR="114300" simplePos="0" relativeHeight="251662336" behindDoc="0" locked="0" layoutInCell="1" allowOverlap="1" wp14:anchorId="74910FE1" wp14:editId="7C1B1129">
             <wp:simplePos x="0" y="0"/>
@@ -577,6 +585,7 @@
       <w:r>
         <w:rPr>
           <w:b/>
+          <w:noProof/>
           <w:sz w:val="40"/>
         </w:rPr>
         <w:lastRenderedPageBreak/>
@@ -687,6 +696,421 @@
           <w:sz w:val="40"/>
         </w:rPr>
         <w:t>TD-CM-JUGU-1</w:t>
+      </w:r>
+    </w:p>
+    <w:p>
+      <w:pPr>
+        <w:tabs>
+          <w:tab w:val="left" w:pos="5760"/>
+        </w:tabs>
+        <w:jc w:val="center"/>
+        <w:rPr>
+          <w:b/>
+          <w:sz w:val="40"/>
+        </w:rPr>
+      </w:pPr>
+    </w:p>
+    <w:p>
+      <w:pPr>
+        <w:tabs>
+          <w:tab w:val="left" w:pos="5760"/>
+        </w:tabs>
+        <w:jc w:val="center"/>
+        <w:rPr>
+          <w:b/>
+          <w:sz w:val="40"/>
+        </w:rPr>
+      </w:pPr>
+    </w:p>
+    <w:p>
+      <w:pPr>
+        <w:tabs>
+          <w:tab w:val="left" w:pos="5760"/>
+        </w:tabs>
+        <w:jc w:val="center"/>
+        <w:rPr>
+          <w:b/>
+          <w:sz w:val="40"/>
+        </w:rPr>
+      </w:pPr>
+    </w:p>
+    <w:p>
+      <w:pPr>
+        <w:tabs>
+          <w:tab w:val="left" w:pos="5760"/>
+        </w:tabs>
+        <w:jc w:val="center"/>
+        <w:rPr>
+          <w:b/>
+          <w:sz w:val="40"/>
+        </w:rPr>
+      </w:pPr>
+    </w:p>
+    <w:p>
+      <w:pPr>
+        <w:tabs>
+          <w:tab w:val="left" w:pos="5760"/>
+        </w:tabs>
+        <w:jc w:val="center"/>
+        <w:rPr>
+          <w:b/>
+          <w:sz w:val="40"/>
+        </w:rPr>
+      </w:pPr>
+    </w:p>
+    <w:p>
+      <w:pPr>
+        <w:tabs>
+          <w:tab w:val="left" w:pos="5760"/>
+        </w:tabs>
+        <w:jc w:val="center"/>
+        <w:rPr>
+          <w:b/>
+          <w:sz w:val="40"/>
+        </w:rPr>
+      </w:pPr>
+    </w:p>
+    <w:p>
+      <w:pPr>
+        <w:tabs>
+          <w:tab w:val="left" w:pos="5760"/>
+        </w:tabs>
+        <w:jc w:val="center"/>
+        <w:rPr>
+          <w:b/>
+          <w:sz w:val="40"/>
+        </w:rPr>
+      </w:pPr>
+    </w:p>
+    <w:p>
+      <w:pPr>
+        <w:tabs>
+          <w:tab w:val="left" w:pos="5760"/>
+        </w:tabs>
+        <w:jc w:val="center"/>
+        <w:rPr>
+          <w:b/>
+          <w:sz w:val="40"/>
+        </w:rPr>
+      </w:pPr>
+    </w:p>
+    <w:p>
+      <w:pPr>
+        <w:tabs>
+          <w:tab w:val="left" w:pos="5760"/>
+        </w:tabs>
+        <w:jc w:val="center"/>
+        <w:rPr>
+          <w:b/>
+          <w:sz w:val="40"/>
+        </w:rPr>
+      </w:pPr>
+    </w:p>
+    <w:p>
+      <w:pPr>
+        <w:tabs>
+          <w:tab w:val="left" w:pos="5760"/>
+        </w:tabs>
+        <w:jc w:val="center"/>
+        <w:rPr>
+          <w:b/>
+          <w:sz w:val="40"/>
+        </w:rPr>
+      </w:pPr>
+    </w:p>
+    <w:p>
+      <w:pPr>
+        <w:tabs>
+          <w:tab w:val="left" w:pos="5760"/>
+        </w:tabs>
+        <w:jc w:val="center"/>
+        <w:rPr>
+          <w:b/>
+          <w:sz w:val="40"/>
+        </w:rPr>
+      </w:pPr>
+    </w:p>
+    <w:p>
+      <w:pPr>
+        <w:tabs>
+          <w:tab w:val="left" w:pos="5760"/>
+        </w:tabs>
+        <w:jc w:val="center"/>
+        <w:rPr>
+          <w:b/>
+          <w:sz w:val="40"/>
+        </w:rPr>
+      </w:pPr>
+    </w:p>
+    <w:p>
+      <w:pPr>
+        <w:tabs>
+          <w:tab w:val="left" w:pos="5760"/>
+        </w:tabs>
+        <w:jc w:val="center"/>
+        <w:rPr>
+          <w:b/>
+          <w:sz w:val="40"/>
+        </w:rPr>
+      </w:pPr>
+      <w:r>
+        <w:rPr>
+          <w:b/>
+          <w:sz w:val="40"/>
+        </w:rPr>
+        <w:lastRenderedPageBreak/>
+        <w:t>MESIN</w:t>
+      </w:r>
+    </w:p>
+    <w:p>
+      <w:pPr>
+        <w:tabs>
+          <w:tab w:val="left" w:pos="5760"/>
+        </w:tabs>
+        <w:jc w:val="center"/>
+        <w:rPr>
+          <w:b/>
+          <w:sz w:val="40"/>
+        </w:rPr>
+      </w:pPr>
+      <w:r>
+        <w:rPr>
+          <w:b/>
+          <w:sz w:val="40"/>
+        </w:rPr>
+        <w:drawing>
+          <wp:anchor distT="0" distB="0" distL="114300" distR="114300" simplePos="0" relativeHeight="251665408" behindDoc="0" locked="0" layoutInCell="1" allowOverlap="1">
+            <wp:simplePos x="0" y="0"/>
+            <wp:positionH relativeFrom="column">
+              <wp:posOffset>1828800</wp:posOffset>
+            </wp:positionH>
+            <wp:positionV relativeFrom="paragraph">
+              <wp:posOffset>-5405</wp:posOffset>
+            </wp:positionV>
+            <wp:extent cx="2076740" cy="2133898"/>
+            <wp:effectExtent l="0" t="0" r="0" b="0"/>
+            <wp:wrapNone/>
+            <wp:docPr id="8" name="Picture 8"/>
+            <wp:cNvGraphicFramePr>
+              <a:graphicFrameLocks xmlns:a="http://schemas.openxmlformats.org/drawingml/2006/main" noChangeAspect="1"/>
+            </wp:cNvGraphicFramePr>
+            <a:graphic xmlns:a="http://schemas.openxmlformats.org/drawingml/2006/main">
+              <a:graphicData uri="http://schemas.openxmlformats.org/drawingml/2006/picture">
+                <pic:pic xmlns:pic="http://schemas.openxmlformats.org/drawingml/2006/picture">
+                  <pic:nvPicPr>
+                    <pic:cNvPr id="0" name=""/>
+                    <pic:cNvPicPr/>
+                  </pic:nvPicPr>
+                  <pic:blipFill>
+                    <a:blip r:embed="rId12">
+                      <a:extLst>
+                        <a:ext uri="{28A0092B-C50C-407E-A947-70E740481C1C}">
+                          <a14:useLocalDpi xmlns:a14="http://schemas.microsoft.com/office/drawing/2010/main" val="0"/>
+                        </a:ext>
+                      </a:extLst>
+                    </a:blip>
+                    <a:stretch>
+                      <a:fillRect/>
+                    </a:stretch>
+                  </pic:blipFill>
+                  <pic:spPr>
+                    <a:xfrm>
+                      <a:off x="0" y="0"/>
+                      <a:ext cx="2076740" cy="2133898"/>
+                    </a:xfrm>
+                    <a:prstGeom prst="rect">
+                      <a:avLst/>
+                    </a:prstGeom>
+                  </pic:spPr>
+                </pic:pic>
+              </a:graphicData>
+            </a:graphic>
+            <wp14:sizeRelH relativeFrom="page">
+              <wp14:pctWidth>0</wp14:pctWidth>
+            </wp14:sizeRelH>
+            <wp14:sizeRelV relativeFrom="page">
+              <wp14:pctHeight>0</wp14:pctHeight>
+            </wp14:sizeRelV>
+          </wp:anchor>
+        </w:drawing>
+      </w:r>
+    </w:p>
+    <w:p>
+      <w:pPr>
+        <w:rPr>
+          <w:sz w:val="40"/>
+        </w:rPr>
+      </w:pPr>
+    </w:p>
+    <w:p>
+      <w:pPr>
+        <w:rPr>
+          <w:sz w:val="40"/>
+        </w:rPr>
+      </w:pPr>
+    </w:p>
+    <w:p>
+      <w:pPr>
+        <w:rPr>
+          <w:sz w:val="40"/>
+        </w:rPr>
+      </w:pPr>
+    </w:p>
+    <w:p>
+      <w:pPr>
+        <w:rPr>
+          <w:sz w:val="40"/>
+        </w:rPr>
+      </w:pPr>
+    </w:p>
+    <w:p>
+      <w:pPr>
+        <w:tabs>
+          <w:tab w:val="left" w:pos="2997"/>
+        </w:tabs>
+        <w:jc w:val="center"/>
+        <w:rPr>
+          <w:b/>
+          <w:sz w:val="40"/>
+        </w:rPr>
+      </w:pPr>
+      <w:bookmarkStart w:id="0" w:name="_GoBack"/>
+      <w:bookmarkEnd w:id="0"/>
+      <w:r>
+        <w:rPr>
+          <w:b/>
+          <w:sz w:val="40"/>
+        </w:rPr>
+        <w:t>1</w:t>
+      </w:r>
+    </w:p>
+    <w:p>
+      <w:pPr>
+        <w:tabs>
+          <w:tab w:val="left" w:pos="2997"/>
+        </w:tabs>
+        <w:jc w:val="center"/>
+        <w:rPr>
+          <w:b/>
+          <w:sz w:val="40"/>
+        </w:rPr>
+      </w:pPr>
+    </w:p>
+    <w:p>
+      <w:pPr>
+        <w:tabs>
+          <w:tab w:val="left" w:pos="2997"/>
+        </w:tabs>
+        <w:jc w:val="center"/>
+        <w:rPr>
+          <w:b/>
+          <w:sz w:val="40"/>
+        </w:rPr>
+      </w:pPr>
+      <w:r>
+        <w:rPr>
+          <w:b/>
+          <w:sz w:val="40"/>
+        </w:rPr>
+        <w:drawing>
+          <wp:anchor distT="0" distB="0" distL="114300" distR="114300" simplePos="0" relativeHeight="251666432" behindDoc="0" locked="0" layoutInCell="1" allowOverlap="1">
+            <wp:simplePos x="0" y="0"/>
+            <wp:positionH relativeFrom="column">
+              <wp:posOffset>1818167</wp:posOffset>
+            </wp:positionH>
+            <wp:positionV relativeFrom="paragraph">
+              <wp:posOffset>1831</wp:posOffset>
+            </wp:positionV>
+            <wp:extent cx="2086266" cy="2133898"/>
+            <wp:effectExtent l="0" t="0" r="9525" b="0"/>
+            <wp:wrapNone/>
+            <wp:docPr id="9" name="Picture 9"/>
+            <wp:cNvGraphicFramePr>
+              <a:graphicFrameLocks xmlns:a="http://schemas.openxmlformats.org/drawingml/2006/main" noChangeAspect="1"/>
+            </wp:cNvGraphicFramePr>
+            <a:graphic xmlns:a="http://schemas.openxmlformats.org/drawingml/2006/main">
+              <a:graphicData uri="http://schemas.openxmlformats.org/drawingml/2006/picture">
+                <pic:pic xmlns:pic="http://schemas.openxmlformats.org/drawingml/2006/picture">
+                  <pic:nvPicPr>
+                    <pic:cNvPr id="0" name=""/>
+                    <pic:cNvPicPr/>
+                  </pic:nvPicPr>
+                  <pic:blipFill>
+                    <a:blip r:embed="rId13">
+                      <a:extLst>
+                        <a:ext uri="{28A0092B-C50C-407E-A947-70E740481C1C}">
+                          <a14:useLocalDpi xmlns:a14="http://schemas.microsoft.com/office/drawing/2010/main" val="0"/>
+                        </a:ext>
+                      </a:extLst>
+                    </a:blip>
+                    <a:stretch>
+                      <a:fillRect/>
+                    </a:stretch>
+                  </pic:blipFill>
+                  <pic:spPr>
+                    <a:xfrm>
+                      <a:off x="0" y="0"/>
+                      <a:ext cx="2086266" cy="2133898"/>
+                    </a:xfrm>
+                    <a:prstGeom prst="rect">
+                      <a:avLst/>
+                    </a:prstGeom>
+                  </pic:spPr>
+                </pic:pic>
+              </a:graphicData>
+            </a:graphic>
+            <wp14:sizeRelH relativeFrom="page">
+              <wp14:pctWidth>0</wp14:pctWidth>
+            </wp14:sizeRelH>
+            <wp14:sizeRelV relativeFrom="page">
+              <wp14:pctHeight>0</wp14:pctHeight>
+            </wp14:sizeRelV>
+          </wp:anchor>
+        </w:drawing>
+      </w:r>
+    </w:p>
+    <w:p>
+      <w:pPr>
+        <w:rPr>
+          <w:sz w:val="40"/>
+        </w:rPr>
+      </w:pPr>
+    </w:p>
+    <w:p>
+      <w:pPr>
+        <w:rPr>
+          <w:sz w:val="40"/>
+        </w:rPr>
+      </w:pPr>
+    </w:p>
+    <w:p>
+      <w:pPr>
+        <w:rPr>
+          <w:sz w:val="40"/>
+        </w:rPr>
+      </w:pPr>
+    </w:p>
+    <w:p>
+      <w:pPr>
+        <w:rPr>
+          <w:sz w:val="40"/>
+        </w:rPr>
+      </w:pPr>
+    </w:p>
+    <w:p>
+      <w:pPr>
+        <w:jc w:val="center"/>
+        <w:rPr>
+          <w:b/>
+          <w:sz w:val="40"/>
+        </w:rPr>
+      </w:pPr>
+      <w:r>
+        <w:rPr>
+          <w:b/>
+          <w:sz w:val="40"/>
+        </w:rPr>
+        <w:t>2</w:t>
       </w:r>
     </w:p>
     <w:sectPr>
